--- a/Relazione.docx
+++ b/Relazione.docx
@@ -4873,11 +4873,12 @@
     </w:p>
     <w:p>
       <w:pPr>
+        <w:spacing w:after="0"/>
         <w:rPr>
           <w:b/>
           <w:bCs/>
-          <w:sz w:val="24"/>
-          <w:szCs w:val="24"/>
+          <w:sz w:val="2"/>
+          <w:szCs w:val="2"/>
         </w:rPr>
       </w:pPr>
     </w:p>
@@ -5356,6 +5357,71 @@
                 <w:szCs w:val="24"/>
               </w:rPr>
               <w:t>ERROR: Nessun monumento contiene n nel proprio nome</w:t>
+            </w:r>
+          </w:p>
+        </w:tc>
+      </w:tr>
+      <w:tr>
+        <w:tc>
+          <w:tcPr>
+            <w:tcW w:w="3114" w:type="dxa"/>
+            <w:vAlign w:val="center"/>
+          </w:tcPr>
+          <w:p>
+            <w:pPr>
+              <w:rPr>
+                <w:sz w:val="24"/>
+                <w:szCs w:val="24"/>
+              </w:rPr>
+            </w:pPr>
+            <w:r>
+              <w:rPr>
+                <w:sz w:val="24"/>
+                <w:szCs w:val="24"/>
+              </w:rPr>
+              <w:t>GET_PER_TIPO t</w:t>
+            </w:r>
+          </w:p>
+        </w:tc>
+        <w:tc>
+          <w:tcPr>
+            <w:tcW w:w="3968" w:type="dxa"/>
+            <w:vAlign w:val="center"/>
+          </w:tcPr>
+          <w:p>
+            <w:pPr>
+              <w:rPr>
+                <w:sz w:val="24"/>
+                <w:szCs w:val="24"/>
+              </w:rPr>
+            </w:pPr>
+            <w:r>
+              <w:rPr>
+                <w:sz w:val="24"/>
+                <w:szCs w:val="24"/>
+              </w:rPr>
+              <w:t>Ottenere tutti i monumenti di tipo t</w:t>
+            </w:r>
+          </w:p>
+        </w:tc>
+        <w:tc>
+          <w:tcPr>
+            <w:tcW w:w="2552" w:type="dxa"/>
+            <w:vAlign w:val="center"/>
+          </w:tcPr>
+          <w:p>
+            <w:pPr>
+              <w:rPr>
+                <w:sz w:val="24"/>
+                <w:szCs w:val="24"/>
+              </w:rPr>
+            </w:pPr>
+            <w:r>
+              <w:rPr>
+                <w:sz w:val="24"/>
+                <w:szCs w:val="24"/>
+              </w:rPr>
+              <w:t>ERROR: Non esiste nessun monumento di tipo t</w:t>
             </w:r>
           </w:p>
         </w:tc>
@@ -7396,9 +7462,11 @@
     <w:rsid w:val="005F7238"/>
     <w:rsid w:val="00697C61"/>
     <w:rsid w:val="0078297A"/>
+    <w:rsid w:val="008258E0"/>
     <w:rsid w:val="0084737E"/>
     <w:rsid w:val="009D23C4"/>
     <w:rsid w:val="00AE5083"/>
+    <w:rsid w:val="00B84CF6"/>
     <w:rsid w:val="00CA381D"/>
   </w:rsids>
   <m:mathPr>
@@ -8409,12 +8477,7 @@
 </file>
 
 <file path=customXml/item3.xml><?xml version="1.0" encoding="utf-8"?>
-<?mso-contentType ?>
-<FormTemplates xmlns="http://schemas.microsoft.com/sharepoint/v3/contenttype/forms">
-  <Display>DocumentLibraryForm</Display>
-  <Edit>DocumentLibraryForm</Edit>
-  <New>DocumentLibraryForm</New>
-</FormTemplates>
+<b:Sources xmlns:b="http://schemas.openxmlformats.org/officeDocument/2006/bibliography" xmlns="http://schemas.openxmlformats.org/officeDocument/2006/bibliography" SelectedStyle="\APASixthEditionOfficeOnline.xsl" StyleName="APA" Version="6"/>
 </file>
 
 <file path=customXml/item4.xml><?xml version="1.0" encoding="utf-8"?>
@@ -8426,7 +8489,12 @@
 </file>
 
 <file path=customXml/item5.xml><?xml version="1.0" encoding="utf-8"?>
-<b:Sources xmlns:b="http://schemas.openxmlformats.org/officeDocument/2006/bibliography" xmlns="http://schemas.openxmlformats.org/officeDocument/2006/bibliography" SelectedStyle="\APASixthEditionOfficeOnline.xsl" StyleName="APA" Version="6"/>
+<?mso-contentType ?>
+<FormTemplates xmlns="http://schemas.microsoft.com/sharepoint/v3/contenttype/forms">
+  <Display>DocumentLibraryForm</Display>
+  <Edit>DocumentLibraryForm</Edit>
+  <New>DocumentLibraryForm</New>
+</FormTemplates>
 </file>
 
 <file path=customXml/itemProps1.xml><?xml version="1.0" encoding="utf-8"?>
@@ -8457,9 +8525,9 @@
 </file>
 
 <file path=customXml/itemProps3.xml><?xml version="1.0" encoding="utf-8"?>
-<ds:datastoreItem xmlns:ds="http://schemas.openxmlformats.org/officeDocument/2006/customXml" ds:itemID="{9F2C9777-03A9-4B14-97C7-4E4A30E1481E}">
+<ds:datastoreItem xmlns:ds="http://schemas.openxmlformats.org/officeDocument/2006/customXml" ds:itemID="{40EEBCA7-855A-4262-8E9D-6532002A3A4B}">
   <ds:schemaRefs>
-    <ds:schemaRef ds:uri="http://schemas.microsoft.com/sharepoint/v3/contenttype/forms"/>
+    <ds:schemaRef ds:uri="http://schemas.openxmlformats.org/officeDocument/2006/bibliography"/>
   </ds:schemaRefs>
 </ds:datastoreItem>
 </file>
@@ -8475,9 +8543,9 @@
 </file>
 
 <file path=customXml/itemProps5.xml><?xml version="1.0" encoding="utf-8"?>
-<ds:datastoreItem xmlns:ds="http://schemas.openxmlformats.org/officeDocument/2006/customXml" ds:itemID="{40EEBCA7-855A-4262-8E9D-6532002A3A4B}">
+<ds:datastoreItem xmlns:ds="http://schemas.openxmlformats.org/officeDocument/2006/customXml" ds:itemID="{9F2C9777-03A9-4B14-97C7-4E4A30E1481E}">
   <ds:schemaRefs>
-    <ds:schemaRef ds:uri="http://schemas.openxmlformats.org/officeDocument/2006/bibliography"/>
+    <ds:schemaRef ds:uri="http://schemas.microsoft.com/sharepoint/v3/contenttype/forms"/>
   </ds:schemaRefs>
 </ds:datastoreItem>
 </file>
--- a/Relazione.docx
+++ b/Relazione.docx
@@ -4607,7 +4607,21 @@
           <w:sz w:val="24"/>
           <w:szCs w:val="24"/>
         </w:rPr>
-        <w:t>Progettare e implementare un server che:</w:t>
+        <w:t xml:space="preserve">Progettare e implementare un </w:t>
+      </w:r>
+      <w:r>
+        <w:rPr>
+          <w:sz w:val="24"/>
+          <w:szCs w:val="24"/>
+        </w:rPr>
+        <w:t>S</w:t>
+      </w:r>
+      <w:r>
+        <w:rPr>
+          <w:sz w:val="24"/>
+          <w:szCs w:val="24"/>
+        </w:rPr>
+        <w:t>erver che:</w:t>
       </w:r>
     </w:p>
     <w:p>
@@ -4739,7 +4753,28 @@
           <w:sz w:val="24"/>
           <w:szCs w:val="24"/>
         </w:rPr>
-        <w:t>Progettare e implementare un client che:</w:t>
+        <w:t xml:space="preserve">Progettare e implementare un </w:t>
+      </w:r>
+      <w:r>
+        <w:rPr>
+          <w:sz w:val="24"/>
+          <w:szCs w:val="24"/>
+        </w:rPr>
+        <w:t>C</w:t>
+      </w:r>
+      <w:r>
+        <w:rPr>
+          <w:sz w:val="24"/>
+          <w:szCs w:val="24"/>
+        </w:rPr>
+        <w:t>lient</w:t>
+      </w:r>
+      <w:r>
+        <w:rPr>
+          <w:sz w:val="24"/>
+          <w:szCs w:val="24"/>
+        </w:rPr>
+        <w:t xml:space="preserve"> che:</w:t>
       </w:r>
     </w:p>
     <w:p>
@@ -4877,8 +4912,6 @@
         <w:rPr>
           <w:b/>
           <w:bCs/>
-          <w:sz w:val="2"/>
-          <w:szCs w:val="2"/>
         </w:rPr>
       </w:pPr>
     </w:p>
@@ -5092,14 +5125,21 @@
                 <w:sz w:val="24"/>
                 <w:szCs w:val="24"/>
               </w:rPr>
-              <w:t>ERROR: Non esiste nessun monumento nel comune c</w:t>
+              <w:t xml:space="preserve">ERROR: Non esiste nessun monumento </w:t>
+            </w:r>
+            <w:r>
+              <w:rPr>
+                <w:sz w:val="24"/>
+                <w:szCs w:val="24"/>
+              </w:rPr>
+              <w:t>in questo comune</w:t>
             </w:r>
           </w:p>
         </w:tc>
       </w:tr>
       <w:tr>
         <w:trPr>
-          <w:trHeight w:val="1040"/>
+          <w:trHeight w:val="1226"/>
         </w:trPr>
         <w:tc>
           <w:tcPr>
@@ -5160,12 +5200,22 @@
                 <w:sz w:val="24"/>
                 <w:szCs w:val="24"/>
               </w:rPr>
-              <w:t>ERROR: Non esiste nessun monumento nella provincia p</w:t>
+              <w:t xml:space="preserve">ERROR: Non esiste nessun monumento </w:t>
+            </w:r>
+            <w:r>
+              <w:rPr>
+                <w:sz w:val="24"/>
+                <w:szCs w:val="24"/>
+              </w:rPr>
+              <w:t>in questa provincia</w:t>
             </w:r>
           </w:p>
         </w:tc>
       </w:tr>
       <w:tr>
+        <w:trPr>
+          <w:trHeight w:val="1130"/>
+        </w:trPr>
         <w:tc>
           <w:tcPr>
             <w:tcW w:w="3114" w:type="dxa"/>
@@ -5225,12 +5275,22 @@
                 <w:sz w:val="24"/>
                 <w:szCs w:val="24"/>
               </w:rPr>
-              <w:t>ERROR: Non esiste nessun monumento nella regione r</w:t>
+              <w:t xml:space="preserve">ERROR: Non esiste nessun monumento </w:t>
+            </w:r>
+            <w:r>
+              <w:rPr>
+                <w:sz w:val="24"/>
+                <w:szCs w:val="24"/>
+              </w:rPr>
+              <w:t>in questa regione</w:t>
             </w:r>
           </w:p>
         </w:tc>
       </w:tr>
       <w:tr>
+        <w:trPr>
+          <w:trHeight w:val="1119"/>
+        </w:trPr>
         <w:tc>
           <w:tcPr>
             <w:tcW w:w="3114" w:type="dxa"/>
@@ -5291,12 +5351,22 @@
                 <w:sz w:val="24"/>
                 <w:szCs w:val="24"/>
               </w:rPr>
-              <w:t>ERROR: Non esiste nessun monumento con il nome n</w:t>
+              <w:t xml:space="preserve">ERROR: Non esiste nessun monumento con </w:t>
+            </w:r>
+            <w:r>
+              <w:rPr>
+                <w:sz w:val="24"/>
+                <w:szCs w:val="24"/>
+              </w:rPr>
+              <w:t>questo nome</w:t>
             </w:r>
           </w:p>
         </w:tc>
       </w:tr>
       <w:tr>
+        <w:trPr>
+          <w:trHeight w:val="1258"/>
+        </w:trPr>
         <w:tc>
           <w:tcPr>
             <w:tcW w:w="3114" w:type="dxa"/>
@@ -5356,12 +5426,22 @@
                 <w:sz w:val="24"/>
                 <w:szCs w:val="24"/>
               </w:rPr>
-              <w:t>ERROR: Nessun monumento contiene n nel proprio nome</w:t>
+              <w:t xml:space="preserve">ERROR: Nessun monumento contiene </w:t>
+            </w:r>
+            <w:r>
+              <w:rPr>
+                <w:sz w:val="24"/>
+                <w:szCs w:val="24"/>
+              </w:rPr>
+              <w:t>questo nome</w:t>
             </w:r>
           </w:p>
         </w:tc>
       </w:tr>
       <w:tr>
+        <w:trPr>
+          <w:trHeight w:val="1134"/>
+        </w:trPr>
         <w:tc>
           <w:tcPr>
             <w:tcW w:w="3114" w:type="dxa"/>
@@ -5421,12 +5501,22 @@
                 <w:sz w:val="24"/>
                 <w:szCs w:val="24"/>
               </w:rPr>
-              <w:t>ERROR: Non esiste nessun monumento di tipo t</w:t>
+              <w:t xml:space="preserve">ERROR: Non esiste nessun monumento di </w:t>
+            </w:r>
+            <w:r>
+              <w:rPr>
+                <w:sz w:val="24"/>
+                <w:szCs w:val="24"/>
+              </w:rPr>
+              <w:t>questo tipo</w:t>
             </w:r>
           </w:p>
         </w:tc>
       </w:tr>
       <w:tr>
+        <w:trPr>
+          <w:trHeight w:val="1406"/>
+        </w:trPr>
         <w:tc>
           <w:tcPr>
             <w:tcW w:w="3114" w:type="dxa"/>
@@ -5486,35 +5576,15 @@
                 <w:sz w:val="24"/>
                 <w:szCs w:val="24"/>
               </w:rPr>
-              <w:t>ERROR: L’anno a deve ancora arrivare</w:t>
-            </w:r>
-          </w:p>
-          <w:p>
-            <w:pPr>
-              <w:rPr>
-                <w:sz w:val="24"/>
-                <w:szCs w:val="24"/>
-              </w:rPr>
-            </w:pPr>
-          </w:p>
-          <w:p>
-            <w:pPr>
-              <w:rPr>
-                <w:sz w:val="24"/>
-                <w:szCs w:val="24"/>
-              </w:rPr>
-            </w:pPr>
-            <w:r>
-              <w:rPr>
-                <w:sz w:val="24"/>
-                <w:szCs w:val="24"/>
-              </w:rPr>
-              <w:t>ERROR: Nessun monumento è stato inserito nell’anno a</w:t>
+              <w:t>ERROR: Nessun monumento è stato inserito in quell’anno</w:t>
             </w:r>
           </w:p>
         </w:tc>
       </w:tr>
       <w:tr>
+        <w:trPr>
+          <w:trHeight w:val="1260"/>
+        </w:trPr>
         <w:tc>
           <w:tcPr>
             <w:tcW w:w="3114" w:type="dxa"/>
@@ -5567,6 +5637,7 @@
               <w:rPr>
                 <w:sz w:val="24"/>
                 <w:szCs w:val="24"/>
+                <w:u w:val="single"/>
               </w:rPr>
             </w:pPr>
             <w:r>
@@ -5574,36 +5645,15 @@
                 <w:sz w:val="24"/>
                 <w:szCs w:val="24"/>
               </w:rPr>
-              <w:t>ERROR: L’anno a2 deve ancora arrivare</w:t>
-            </w:r>
-          </w:p>
-          <w:p>
-            <w:pPr>
-              <w:rPr>
-                <w:sz w:val="24"/>
-                <w:szCs w:val="24"/>
-              </w:rPr>
-            </w:pPr>
-          </w:p>
-          <w:p>
-            <w:pPr>
-              <w:rPr>
-                <w:sz w:val="24"/>
-                <w:szCs w:val="24"/>
-                <w:u w:val="single"/>
-              </w:rPr>
-            </w:pPr>
-            <w:r>
-              <w:rPr>
-                <w:sz w:val="24"/>
-                <w:szCs w:val="24"/>
-              </w:rPr>
-              <w:t>ERROR: Nessun monumento è stato inserito in questi anni</w:t>
+              <w:t>ERROR: Non è stato inserito nessun monumento tra i due anni</w:t>
             </w:r>
           </w:p>
         </w:tc>
       </w:tr>
       <w:tr>
+        <w:trPr>
+          <w:trHeight w:val="1687"/>
+        </w:trPr>
         <w:tc>
           <w:tcPr>
             <w:tcW w:w="3114" w:type="dxa"/>
@@ -5663,35 +5713,22 @@
                 <w:sz w:val="24"/>
                 <w:szCs w:val="24"/>
               </w:rPr>
-              <w:t>ERROR: Longitudini invalide</w:t>
+              <w:t xml:space="preserve">ERROR: </w:t>
             </w:r>
-          </w:p>
-          <w:p>
-            <w:pPr>
-              <w:rPr>
-                <w:sz w:val="24"/>
-                <w:szCs w:val="24"/>
-              </w:rPr>
-            </w:pPr>
-          </w:p>
-          <w:p>
-            <w:pPr>
-              <w:rPr>
-                <w:sz w:val="24"/>
-                <w:szCs w:val="24"/>
-              </w:rPr>
-            </w:pPr>
             <w:r>
               <w:rPr>
                 <w:sz w:val="24"/>
                 <w:szCs w:val="24"/>
               </w:rPr>
-              <w:t>ERROR: Non è presente nessun monumento tra queste longitudini</w:t>
+              <w:t>Non è presente nessun monumento tra le due longitudini</w:t>
             </w:r>
           </w:p>
         </w:tc>
       </w:tr>
       <w:tr>
+        <w:trPr>
+          <w:trHeight w:val="1347"/>
+        </w:trPr>
         <w:tc>
           <w:tcPr>
             <w:tcW w:w="3114" w:type="dxa"/>
@@ -5752,35 +5789,15 @@
                 <w:sz w:val="24"/>
                 <w:szCs w:val="24"/>
               </w:rPr>
-              <w:t>ERROR: Latitudini invalide</w:t>
-            </w:r>
-          </w:p>
-          <w:p>
-            <w:pPr>
-              <w:rPr>
-                <w:sz w:val="24"/>
-                <w:szCs w:val="24"/>
-              </w:rPr>
-            </w:pPr>
-          </w:p>
-          <w:p>
-            <w:pPr>
-              <w:rPr>
-                <w:sz w:val="24"/>
-                <w:szCs w:val="24"/>
-              </w:rPr>
-            </w:pPr>
-            <w:r>
-              <w:rPr>
-                <w:sz w:val="24"/>
-                <w:szCs w:val="24"/>
-              </w:rPr>
-              <w:t>ERROR: Non è presente nessun monumento tra queste latitudini</w:t>
+              <w:t>ERROR: Non è presente nessun monumento tra le due latitudini</w:t>
             </w:r>
           </w:p>
         </w:tc>
       </w:tr>
       <w:tr>
+        <w:trPr>
+          <w:trHeight w:val="1975"/>
+        </w:trPr>
         <w:tc>
           <w:tcPr>
             <w:tcW w:w="3114" w:type="dxa"/>
@@ -5840,7 +5857,14 @@
                 <w:sz w:val="24"/>
                 <w:szCs w:val="24"/>
               </w:rPr>
-              <w:t>ERROR: Latitudini o longitudini invalide</w:t>
+              <w:t>ERROR:</w:t>
+            </w:r>
+            <w:r>
+              <w:rPr>
+                <w:sz w:val="24"/>
+                <w:szCs w:val="24"/>
+              </w:rPr>
+              <w:t xml:space="preserve"> Non è presente nessun monumento tra le due longitudini e le due latitudini</w:t>
             </w:r>
           </w:p>
           <w:p>
@@ -5851,6 +5875,17 @@
               </w:rPr>
             </w:pPr>
           </w:p>
+        </w:tc>
+      </w:tr>
+      <w:tr>
+        <w:trPr>
+          <w:trHeight w:val="983"/>
+        </w:trPr>
+        <w:tc>
+          <w:tcPr>
+            <w:tcW w:w="3114" w:type="dxa"/>
+            <w:vAlign w:val="center"/>
+          </w:tcPr>
           <w:p>
             <w:pPr>
               <w:rPr>
@@ -5863,7 +5898,49 @@
                 <w:sz w:val="24"/>
                 <w:szCs w:val="24"/>
               </w:rPr>
-              <w:t>ERROR: Non è presente nessun monumento tra queste longitudini e latitudini</w:t>
+              <w:t>END</w:t>
+            </w:r>
+          </w:p>
+        </w:tc>
+        <w:tc>
+          <w:tcPr>
+            <w:tcW w:w="3968" w:type="dxa"/>
+            <w:vAlign w:val="center"/>
+          </w:tcPr>
+          <w:p>
+            <w:pPr>
+              <w:rPr>
+                <w:sz w:val="24"/>
+                <w:szCs w:val="24"/>
+              </w:rPr>
+            </w:pPr>
+            <w:r>
+              <w:rPr>
+                <w:sz w:val="24"/>
+                <w:szCs w:val="24"/>
+              </w:rPr>
+              <w:t>Chiude la connessione verso il Server</w:t>
+            </w:r>
+          </w:p>
+        </w:tc>
+        <w:tc>
+          <w:tcPr>
+            <w:tcW w:w="2552" w:type="dxa"/>
+            <w:vAlign w:val="center"/>
+          </w:tcPr>
+          <w:p>
+            <w:pPr>
+              <w:rPr>
+                <w:sz w:val="24"/>
+                <w:szCs w:val="24"/>
+              </w:rPr>
+            </w:pPr>
+            <w:r>
+              <w:rPr>
+                <w:sz w:val="24"/>
+                <w:szCs w:val="24"/>
+              </w:rPr>
+              <w:t>Il Server è stato chiuso o riavviato</w:t>
             </w:r>
           </w:p>
         </w:tc>
@@ -5892,41 +5969,86 @@
           <w:szCs w:val="24"/>
         </w:rPr>
       </w:pPr>
+    </w:p>
+    <w:p>
+      <w:pPr>
+        <w:rPr>
+          <w:sz w:val="24"/>
+          <w:szCs w:val="24"/>
+        </w:rPr>
+      </w:pPr>
+    </w:p>
+    <w:p>
+      <w:pPr>
+        <w:rPr>
+          <w:sz w:val="24"/>
+          <w:szCs w:val="24"/>
+        </w:rPr>
+      </w:pPr>
+    </w:p>
+    <w:p>
+      <w:pPr>
+        <w:rPr>
+          <w:sz w:val="24"/>
+          <w:szCs w:val="24"/>
+        </w:rPr>
+      </w:pPr>
+    </w:p>
+    <w:p>
+      <w:pPr>
+        <w:rPr>
+          <w:sz w:val="24"/>
+          <w:szCs w:val="24"/>
+        </w:rPr>
+      </w:pPr>
+    </w:p>
+    <w:p>
+      <w:pPr>
+        <w:rPr>
+          <w:sz w:val="24"/>
+          <w:szCs w:val="24"/>
+        </w:rPr>
+      </w:pPr>
+    </w:p>
+    <w:p>
+      <w:pPr>
+        <w:pBdr>
+          <w:bottom w:val="single" w:sz="6" w:space="1" w:color="auto"/>
+        </w:pBdr>
+        <w:spacing w:before="240"/>
+        <w:jc w:val="center"/>
+        <w:rPr>
+          <w:b/>
+          <w:sz w:val="24"/>
+          <w:szCs w:val="24"/>
+        </w:rPr>
+      </w:pPr>
       <w:r>
         <w:rPr>
-          <w:sz w:val="24"/>
-          <w:szCs w:val="24"/>
-        </w:rPr>
-        <w:t xml:space="preserve">Il </w:t>
-      </w:r>
-      <w:r>
-        <w:rPr>
-          <w:sz w:val="24"/>
-          <w:szCs w:val="24"/>
-        </w:rPr>
-        <w:t>C</w:t>
-      </w:r>
-      <w:r>
-        <w:rPr>
-          <w:sz w:val="24"/>
-          <w:szCs w:val="24"/>
-        </w:rPr>
-        <w:t>lient fa in modo che le richieste possano essere combinate filtrando più campi uno per volta.</w:t>
+          <w:b/>
+          <w:sz w:val="24"/>
+          <w:szCs w:val="24"/>
+        </w:rPr>
+        <w:t>DESCRIZIONE TECNICA</w:t>
       </w:r>
     </w:p>
     <w:p>
       <w:pPr>
         <w:rPr>
+          <w:b/>
+          <w:bCs/>
           <w:sz w:val="24"/>
           <w:szCs w:val="24"/>
         </w:rPr>
       </w:pPr>
       <w:r>
         <w:rPr>
-          <w:sz w:val="24"/>
-          <w:szCs w:val="24"/>
-        </w:rPr>
-        <w:t>Ovviamente i filtri non possono essere applicati a seguito di comandi come GET_PER_NOME n e GET_ROW r, poiché essi forniscono un unico risultato.</w:t>
+          <w:b/>
+          <w:bCs/>
+          <w:sz w:val="24"/>
+          <w:szCs w:val="24"/>
+        </w:rPr>
+        <w:t>Struttura del progetto</w:t>
       </w:r>
     </w:p>
     <w:p>
@@ -5941,7 +6063,351 @@
           <w:sz w:val="24"/>
           <w:szCs w:val="24"/>
         </w:rPr>
-        <w:t>Questi due comandi possono essere invece dei filtri applicabili a un precedente GET_PER_REGIONE r.</w:t>
+        <w:t>Il progett</w:t>
+      </w:r>
+      <w:r>
+        <w:rPr>
+          <w:sz w:val="24"/>
+          <w:szCs w:val="24"/>
+        </w:rPr>
+        <w:t>o prevede due applicazioni Client-Server, una che funziona con TCP e una con UDP.</w:t>
+      </w:r>
+    </w:p>
+    <w:p>
+      <w:pPr>
+        <w:pStyle w:val="Paragrafoelenco"/>
+        <w:numPr>
+          <w:ilvl w:val="0"/>
+          <w:numId w:val="6"/>
+        </w:numPr>
+        <w:rPr>
+          <w:sz w:val="24"/>
+          <w:szCs w:val="24"/>
+        </w:rPr>
+      </w:pPr>
+      <w:r>
+        <w:rPr>
+          <w:sz w:val="24"/>
+          <w:szCs w:val="24"/>
+        </w:rPr>
+        <w:t xml:space="preserve">TCP: Il Server gestisce più connessioni utilizzando i </w:t>
+      </w:r>
+      <w:proofErr w:type="spellStart"/>
+      <w:r>
+        <w:rPr>
+          <w:sz w:val="24"/>
+          <w:szCs w:val="24"/>
+        </w:rPr>
+        <w:t>sockets</w:t>
+      </w:r>
+      <w:proofErr w:type="spellEnd"/>
+    </w:p>
+    <w:p>
+      <w:pPr>
+        <w:pStyle w:val="Paragrafoelenco"/>
+        <w:numPr>
+          <w:ilvl w:val="0"/>
+          <w:numId w:val="6"/>
+        </w:numPr>
+        <w:spacing w:before="240"/>
+        <w:rPr>
+          <w:sz w:val="24"/>
+          <w:szCs w:val="24"/>
+        </w:rPr>
+      </w:pPr>
+      <w:r>
+        <w:rPr>
+          <w:sz w:val="24"/>
+          <w:szCs w:val="24"/>
+        </w:rPr>
+        <w:t>UDP: Il Server gestisce una connessione alla volta</w:t>
+      </w:r>
+    </w:p>
+    <w:p>
+      <w:pPr>
+        <w:spacing w:before="240"/>
+        <w:rPr>
+          <w:sz w:val="24"/>
+          <w:szCs w:val="24"/>
+        </w:rPr>
+      </w:pPr>
+      <w:r>
+        <w:rPr>
+          <w:b/>
+          <w:bCs/>
+          <w:sz w:val="24"/>
+          <w:szCs w:val="24"/>
+        </w:rPr>
+        <w:t>Funzionamento</w:t>
+      </w:r>
+    </w:p>
+    <w:p>
+      <w:pPr>
+        <w:rPr>
+          <w:sz w:val="24"/>
+          <w:szCs w:val="24"/>
+        </w:rPr>
+      </w:pPr>
+      <w:r>
+        <w:rPr>
+          <w:sz w:val="24"/>
+          <w:szCs w:val="24"/>
+        </w:rPr>
+        <w:t>Il Server dispone del file CSV contenente tutti i Monumenti italiani</w:t>
+      </w:r>
+    </w:p>
+    <w:p>
+      <w:pPr>
+        <w:rPr>
+          <w:sz w:val="24"/>
+          <w:szCs w:val="24"/>
+        </w:rPr>
+      </w:pPr>
+      <w:r>
+        <w:rPr>
+          <w:sz w:val="24"/>
+          <w:szCs w:val="24"/>
+        </w:rPr>
+        <w:t>Il Client, munito di interfaccia grafica, comunica con il Server per consultare informazioni relative ai Monumenti.</w:t>
+      </w:r>
+    </w:p>
+    <w:p>
+      <w:pPr>
+        <w:spacing w:before="240"/>
+        <w:rPr>
+          <w:sz w:val="24"/>
+          <w:szCs w:val="24"/>
+        </w:rPr>
+      </w:pPr>
+      <w:r>
+        <w:rPr>
+          <w:b/>
+          <w:bCs/>
+          <w:sz w:val="24"/>
+          <w:szCs w:val="24"/>
+        </w:rPr>
+        <w:t>Installazione ed esecuzione</w:t>
+      </w:r>
+    </w:p>
+    <w:p>
+      <w:pPr>
+        <w:rPr>
+          <w:sz w:val="24"/>
+          <w:szCs w:val="24"/>
+        </w:rPr>
+      </w:pPr>
+      <w:r>
+        <w:rPr>
+          <w:sz w:val="24"/>
+          <w:szCs w:val="24"/>
+        </w:rPr>
+        <w:t>Apri</w:t>
+      </w:r>
+      <w:r>
+        <w:rPr>
+          <w:sz w:val="24"/>
+          <w:szCs w:val="24"/>
+        </w:rPr>
+        <w:t xml:space="preserve">re </w:t>
+      </w:r>
+      <w:r>
+        <w:rPr>
+          <w:sz w:val="24"/>
+          <w:szCs w:val="24"/>
+        </w:rPr>
+        <w:t>i progetti del Server e del Client (dell'applicazione TCP o UDP) sull'ambiente di sviluppo.</w:t>
+      </w:r>
+    </w:p>
+    <w:p>
+      <w:pPr>
+        <w:spacing w:after="0"/>
+        <w:rPr>
+          <w:sz w:val="24"/>
+          <w:szCs w:val="24"/>
+        </w:rPr>
+      </w:pPr>
+      <w:r>
+        <w:rPr>
+          <w:sz w:val="24"/>
+          <w:szCs w:val="24"/>
+        </w:rPr>
+        <w:t>1. Avvia</w:t>
+      </w:r>
+      <w:r>
+        <w:rPr>
+          <w:sz w:val="24"/>
+          <w:szCs w:val="24"/>
+        </w:rPr>
+        <w:t>re</w:t>
+      </w:r>
+      <w:r>
+        <w:rPr>
+          <w:sz w:val="24"/>
+          <w:szCs w:val="24"/>
+        </w:rPr>
+        <w:t xml:space="preserve"> il Server</w:t>
+      </w:r>
+    </w:p>
+    <w:p>
+      <w:pPr>
+        <w:rPr>
+          <w:sz w:val="24"/>
+          <w:szCs w:val="24"/>
+        </w:rPr>
+      </w:pPr>
+      <w:r>
+        <w:rPr>
+          <w:sz w:val="24"/>
+          <w:szCs w:val="24"/>
+        </w:rPr>
+        <w:t>2. Avvia</w:t>
+      </w:r>
+      <w:r>
+        <w:rPr>
+          <w:sz w:val="24"/>
+          <w:szCs w:val="24"/>
+        </w:rPr>
+        <w:t>re</w:t>
+      </w:r>
+      <w:r>
+        <w:rPr>
+          <w:sz w:val="24"/>
+          <w:szCs w:val="24"/>
+        </w:rPr>
+        <w:t xml:space="preserve"> il Client</w:t>
+      </w:r>
+      <w:r>
+        <w:rPr>
+          <w:sz w:val="24"/>
+          <w:szCs w:val="24"/>
+        </w:rPr>
+        <w:t>, o stabilire una connessione Telnet (solo TCP)</w:t>
+      </w:r>
+    </w:p>
+    <w:p>
+      <w:pPr>
+        <w:spacing w:before="240"/>
+        <w:rPr>
+          <w:sz w:val="24"/>
+          <w:szCs w:val="24"/>
+        </w:rPr>
+      </w:pPr>
+      <w:r>
+        <w:rPr>
+          <w:b/>
+          <w:bCs/>
+          <w:sz w:val="24"/>
+          <w:szCs w:val="24"/>
+        </w:rPr>
+        <w:lastRenderedPageBreak/>
+        <w:t>Specifiche e Funzionalità</w:t>
+      </w:r>
+    </w:p>
+    <w:p>
+      <w:pPr>
+        <w:rPr>
+          <w:sz w:val="24"/>
+          <w:szCs w:val="24"/>
+        </w:rPr>
+      </w:pPr>
+      <w:r>
+        <w:rPr>
+          <w:sz w:val="24"/>
+          <w:szCs w:val="24"/>
+        </w:rPr>
+        <w:t>Il Server mette a disposizione funzionalità di ricerca. Riceve comandi dal Client sottoforma di Stringhe JSON, li interpreta, e restituisce al Client le informazioni che ha richiesto, sempre sottoforma di Stringhe JSON.</w:t>
+      </w:r>
+    </w:p>
+    <w:p>
+      <w:pPr>
+        <w:rPr>
+          <w:sz w:val="24"/>
+          <w:szCs w:val="24"/>
+        </w:rPr>
+      </w:pPr>
+      <w:r>
+        <w:rPr>
+          <w:sz w:val="24"/>
+          <w:szCs w:val="24"/>
+        </w:rPr>
+        <w:t>Al momento della connessione, il Client chiede al Server la lista dei comandi disponibili e gli attributi dei Monumenti. In questo modo esso si rende pressoché indipendente ed è possibile modificare questi due elementi sul Server senza bisogno di modificare il Client.</w:t>
+      </w:r>
+    </w:p>
+    <w:p>
+      <w:pPr>
+        <w:rPr>
+          <w:sz w:val="24"/>
+          <w:szCs w:val="24"/>
+        </w:rPr>
+      </w:pPr>
+      <w:r>
+        <w:rPr>
+          <w:sz w:val="24"/>
+          <w:szCs w:val="24"/>
+        </w:rPr>
+        <w:t>I comandi possono essere inviati sulla console del Client così come sono riportati nella tabella, oppure tramite l’interfaccia grafica.</w:t>
+      </w:r>
+    </w:p>
+    <w:p>
+      <w:pPr>
+        <w:rPr>
+          <w:sz w:val="24"/>
+          <w:szCs w:val="24"/>
+        </w:rPr>
+      </w:pPr>
+      <w:r>
+        <w:rPr>
+          <w:sz w:val="24"/>
+          <w:szCs w:val="24"/>
+        </w:rPr>
+        <w:t>Se si sceglie invece di stabilire una connessione Telnet, i comandi dovranno essere inviati sul terminale con il seguente formato:</w:t>
+      </w:r>
+    </w:p>
+    <w:p>
+      <w:pPr>
+        <w:rPr>
+          <w:sz w:val="24"/>
+          <w:szCs w:val="24"/>
+        </w:rPr>
+      </w:pPr>
+      <w:r>
+        <w:rPr>
+          <w:sz w:val="24"/>
+          <w:szCs w:val="24"/>
+        </w:rPr>
+        <w:t>{comando</w:t>
+      </w:r>
+      <w:proofErr w:type="gramStart"/>
+      <w:r>
+        <w:rPr>
+          <w:sz w:val="24"/>
+          <w:szCs w:val="24"/>
+        </w:rPr>
+        <w:t>:”&lt;</w:t>
+      </w:r>
+      <w:proofErr w:type="gramEnd"/>
+      <w:r>
+        <w:rPr>
+          <w:sz w:val="24"/>
+          <w:szCs w:val="24"/>
+        </w:rPr>
+        <w:t>comando&gt;</w:t>
+      </w:r>
+      <w:proofErr w:type="gramStart"/>
+      <w:r>
+        <w:rPr>
+          <w:sz w:val="24"/>
+          <w:szCs w:val="24"/>
+        </w:rPr>
+        <w:t>”,parametro:”&lt;</w:t>
+      </w:r>
+      <w:proofErr w:type="gramEnd"/>
+      <w:r>
+        <w:rPr>
+          <w:sz w:val="24"/>
+          <w:szCs w:val="24"/>
+        </w:rPr>
+        <w:t>parametro (o parametri separati da spazi)&gt;”}</w:t>
       </w:r>
     </w:p>
     <w:sectPr>
@@ -6345,9 +6811,9 @@
     </w:lvl>
   </w:abstractNum>
   <w:abstractNum w:abstractNumId="1" w15:restartNumberingAfterBreak="0">
-    <w:nsid w:val="33E04D58"/>
+    <w:nsid w:val="32756EA5"/>
     <w:multiLevelType w:val="hybridMultilevel"/>
-    <w:tmpl w:val="F81E48B6"/>
+    <w:tmpl w:val="8A267EAC"/>
     <w:lvl w:ilvl="0" w:tplc="04100001">
       <w:start w:val="1"/>
       <w:numFmt w:val="bullet"/>
@@ -6458,6 +6924,318 @@
     </w:lvl>
   </w:abstractNum>
   <w:abstractNum w:abstractNumId="2" w15:restartNumberingAfterBreak="0">
+    <w:nsid w:val="33E04D58"/>
+    <w:multiLevelType w:val="hybridMultilevel"/>
+    <w:tmpl w:val="F81E48B6"/>
+    <w:lvl w:ilvl="0" w:tplc="04100001">
+      <w:start w:val="1"/>
+      <w:numFmt w:val="bullet"/>
+      <w:lvlText w:val=""/>
+      <w:lvlJc w:val="left"/>
+      <w:pPr>
+        <w:ind w:left="720" w:hanging="360"/>
+      </w:pPr>
+      <w:rPr>
+        <w:rFonts w:ascii="Symbol" w:hAnsi="Symbol" w:hint="default"/>
+      </w:rPr>
+    </w:lvl>
+    <w:lvl w:ilvl="1" w:tplc="04100003" w:tentative="1">
+      <w:start w:val="1"/>
+      <w:numFmt w:val="bullet"/>
+      <w:lvlText w:val="o"/>
+      <w:lvlJc w:val="left"/>
+      <w:pPr>
+        <w:ind w:left="1440" w:hanging="360"/>
+      </w:pPr>
+      <w:rPr>
+        <w:rFonts w:ascii="Courier New" w:hAnsi="Courier New" w:cs="Courier New" w:hint="default"/>
+      </w:rPr>
+    </w:lvl>
+    <w:lvl w:ilvl="2" w:tplc="04100005" w:tentative="1">
+      <w:start w:val="1"/>
+      <w:numFmt w:val="bullet"/>
+      <w:lvlText w:val=""/>
+      <w:lvlJc w:val="left"/>
+      <w:pPr>
+        <w:ind w:left="2160" w:hanging="360"/>
+      </w:pPr>
+      <w:rPr>
+        <w:rFonts w:ascii="Wingdings" w:hAnsi="Wingdings" w:hint="default"/>
+      </w:rPr>
+    </w:lvl>
+    <w:lvl w:ilvl="3" w:tplc="04100001" w:tentative="1">
+      <w:start w:val="1"/>
+      <w:numFmt w:val="bullet"/>
+      <w:lvlText w:val=""/>
+      <w:lvlJc w:val="left"/>
+      <w:pPr>
+        <w:ind w:left="2880" w:hanging="360"/>
+      </w:pPr>
+      <w:rPr>
+        <w:rFonts w:ascii="Symbol" w:hAnsi="Symbol" w:hint="default"/>
+      </w:rPr>
+    </w:lvl>
+    <w:lvl w:ilvl="4" w:tplc="04100003" w:tentative="1">
+      <w:start w:val="1"/>
+      <w:numFmt w:val="bullet"/>
+      <w:lvlText w:val="o"/>
+      <w:lvlJc w:val="left"/>
+      <w:pPr>
+        <w:ind w:left="3600" w:hanging="360"/>
+      </w:pPr>
+      <w:rPr>
+        <w:rFonts w:ascii="Courier New" w:hAnsi="Courier New" w:cs="Courier New" w:hint="default"/>
+      </w:rPr>
+    </w:lvl>
+    <w:lvl w:ilvl="5" w:tplc="04100005" w:tentative="1">
+      <w:start w:val="1"/>
+      <w:numFmt w:val="bullet"/>
+      <w:lvlText w:val=""/>
+      <w:lvlJc w:val="left"/>
+      <w:pPr>
+        <w:ind w:left="4320" w:hanging="360"/>
+      </w:pPr>
+      <w:rPr>
+        <w:rFonts w:ascii="Wingdings" w:hAnsi="Wingdings" w:hint="default"/>
+      </w:rPr>
+    </w:lvl>
+    <w:lvl w:ilvl="6" w:tplc="04100001" w:tentative="1">
+      <w:start w:val="1"/>
+      <w:numFmt w:val="bullet"/>
+      <w:lvlText w:val=""/>
+      <w:lvlJc w:val="left"/>
+      <w:pPr>
+        <w:ind w:left="5040" w:hanging="360"/>
+      </w:pPr>
+      <w:rPr>
+        <w:rFonts w:ascii="Symbol" w:hAnsi="Symbol" w:hint="default"/>
+      </w:rPr>
+    </w:lvl>
+    <w:lvl w:ilvl="7" w:tplc="04100003" w:tentative="1">
+      <w:start w:val="1"/>
+      <w:numFmt w:val="bullet"/>
+      <w:lvlText w:val="o"/>
+      <w:lvlJc w:val="left"/>
+      <w:pPr>
+        <w:ind w:left="5760" w:hanging="360"/>
+      </w:pPr>
+      <w:rPr>
+        <w:rFonts w:ascii="Courier New" w:hAnsi="Courier New" w:cs="Courier New" w:hint="default"/>
+      </w:rPr>
+    </w:lvl>
+    <w:lvl w:ilvl="8" w:tplc="04100005" w:tentative="1">
+      <w:start w:val="1"/>
+      <w:numFmt w:val="bullet"/>
+      <w:lvlText w:val=""/>
+      <w:lvlJc w:val="left"/>
+      <w:pPr>
+        <w:ind w:left="6480" w:hanging="360"/>
+      </w:pPr>
+      <w:rPr>
+        <w:rFonts w:ascii="Wingdings" w:hAnsi="Wingdings" w:hint="default"/>
+      </w:rPr>
+    </w:lvl>
+  </w:abstractNum>
+  <w:abstractNum w:abstractNumId="3" w15:restartNumberingAfterBreak="0">
+    <w:nsid w:val="377412F2"/>
+    <w:multiLevelType w:val="hybridMultilevel"/>
+    <w:tmpl w:val="00587778"/>
+    <w:lvl w:ilvl="0" w:tplc="0410000F">
+      <w:start w:val="1"/>
+      <w:numFmt w:val="decimal"/>
+      <w:lvlText w:val="%1."/>
+      <w:lvlJc w:val="left"/>
+      <w:pPr>
+        <w:ind w:left="720" w:hanging="360"/>
+      </w:pPr>
+    </w:lvl>
+    <w:lvl w:ilvl="1" w:tplc="04100019" w:tentative="1">
+      <w:start w:val="1"/>
+      <w:numFmt w:val="lowerLetter"/>
+      <w:lvlText w:val="%2."/>
+      <w:lvlJc w:val="left"/>
+      <w:pPr>
+        <w:ind w:left="1440" w:hanging="360"/>
+      </w:pPr>
+    </w:lvl>
+    <w:lvl w:ilvl="2" w:tplc="0410001B" w:tentative="1">
+      <w:start w:val="1"/>
+      <w:numFmt w:val="lowerRoman"/>
+      <w:lvlText w:val="%3."/>
+      <w:lvlJc w:val="right"/>
+      <w:pPr>
+        <w:ind w:left="2160" w:hanging="180"/>
+      </w:pPr>
+    </w:lvl>
+    <w:lvl w:ilvl="3" w:tplc="0410000F" w:tentative="1">
+      <w:start w:val="1"/>
+      <w:numFmt w:val="decimal"/>
+      <w:lvlText w:val="%4."/>
+      <w:lvlJc w:val="left"/>
+      <w:pPr>
+        <w:ind w:left="2880" w:hanging="360"/>
+      </w:pPr>
+    </w:lvl>
+    <w:lvl w:ilvl="4" w:tplc="04100019" w:tentative="1">
+      <w:start w:val="1"/>
+      <w:numFmt w:val="lowerLetter"/>
+      <w:lvlText w:val="%5."/>
+      <w:lvlJc w:val="left"/>
+      <w:pPr>
+        <w:ind w:left="3600" w:hanging="360"/>
+      </w:pPr>
+    </w:lvl>
+    <w:lvl w:ilvl="5" w:tplc="0410001B" w:tentative="1">
+      <w:start w:val="1"/>
+      <w:numFmt w:val="lowerRoman"/>
+      <w:lvlText w:val="%6."/>
+      <w:lvlJc w:val="right"/>
+      <w:pPr>
+        <w:ind w:left="4320" w:hanging="180"/>
+      </w:pPr>
+    </w:lvl>
+    <w:lvl w:ilvl="6" w:tplc="0410000F" w:tentative="1">
+      <w:start w:val="1"/>
+      <w:numFmt w:val="decimal"/>
+      <w:lvlText w:val="%7."/>
+      <w:lvlJc w:val="left"/>
+      <w:pPr>
+        <w:ind w:left="5040" w:hanging="360"/>
+      </w:pPr>
+    </w:lvl>
+    <w:lvl w:ilvl="7" w:tplc="04100019" w:tentative="1">
+      <w:start w:val="1"/>
+      <w:numFmt w:val="lowerLetter"/>
+      <w:lvlText w:val="%8."/>
+      <w:lvlJc w:val="left"/>
+      <w:pPr>
+        <w:ind w:left="5760" w:hanging="360"/>
+      </w:pPr>
+    </w:lvl>
+    <w:lvl w:ilvl="8" w:tplc="0410001B" w:tentative="1">
+      <w:start w:val="1"/>
+      <w:numFmt w:val="lowerRoman"/>
+      <w:lvlText w:val="%9."/>
+      <w:lvlJc w:val="right"/>
+      <w:pPr>
+        <w:ind w:left="6480" w:hanging="180"/>
+      </w:pPr>
+    </w:lvl>
+  </w:abstractNum>
+  <w:abstractNum w:abstractNumId="4" w15:restartNumberingAfterBreak="0">
+    <w:nsid w:val="71CD272E"/>
+    <w:multiLevelType w:val="hybridMultilevel"/>
+    <w:tmpl w:val="2B6293EC"/>
+    <w:lvl w:ilvl="0" w:tplc="04100001">
+      <w:start w:val="1"/>
+      <w:numFmt w:val="bullet"/>
+      <w:lvlText w:val=""/>
+      <w:lvlJc w:val="left"/>
+      <w:pPr>
+        <w:ind w:left="720" w:hanging="360"/>
+      </w:pPr>
+      <w:rPr>
+        <w:rFonts w:ascii="Symbol" w:hAnsi="Symbol" w:hint="default"/>
+      </w:rPr>
+    </w:lvl>
+    <w:lvl w:ilvl="1" w:tplc="04100003" w:tentative="1">
+      <w:start w:val="1"/>
+      <w:numFmt w:val="bullet"/>
+      <w:lvlText w:val="o"/>
+      <w:lvlJc w:val="left"/>
+      <w:pPr>
+        <w:ind w:left="1440" w:hanging="360"/>
+      </w:pPr>
+      <w:rPr>
+        <w:rFonts w:ascii="Courier New" w:hAnsi="Courier New" w:cs="Courier New" w:hint="default"/>
+      </w:rPr>
+    </w:lvl>
+    <w:lvl w:ilvl="2" w:tplc="04100005" w:tentative="1">
+      <w:start w:val="1"/>
+      <w:numFmt w:val="bullet"/>
+      <w:lvlText w:val=""/>
+      <w:lvlJc w:val="left"/>
+      <w:pPr>
+        <w:ind w:left="2160" w:hanging="360"/>
+      </w:pPr>
+      <w:rPr>
+        <w:rFonts w:ascii="Wingdings" w:hAnsi="Wingdings" w:hint="default"/>
+      </w:rPr>
+    </w:lvl>
+    <w:lvl w:ilvl="3" w:tplc="04100001" w:tentative="1">
+      <w:start w:val="1"/>
+      <w:numFmt w:val="bullet"/>
+      <w:lvlText w:val=""/>
+      <w:lvlJc w:val="left"/>
+      <w:pPr>
+        <w:ind w:left="2880" w:hanging="360"/>
+      </w:pPr>
+      <w:rPr>
+        <w:rFonts w:ascii="Symbol" w:hAnsi="Symbol" w:hint="default"/>
+      </w:rPr>
+    </w:lvl>
+    <w:lvl w:ilvl="4" w:tplc="04100003" w:tentative="1">
+      <w:start w:val="1"/>
+      <w:numFmt w:val="bullet"/>
+      <w:lvlText w:val="o"/>
+      <w:lvlJc w:val="left"/>
+      <w:pPr>
+        <w:ind w:left="3600" w:hanging="360"/>
+      </w:pPr>
+      <w:rPr>
+        <w:rFonts w:ascii="Courier New" w:hAnsi="Courier New" w:cs="Courier New" w:hint="default"/>
+      </w:rPr>
+    </w:lvl>
+    <w:lvl w:ilvl="5" w:tplc="04100005" w:tentative="1">
+      <w:start w:val="1"/>
+      <w:numFmt w:val="bullet"/>
+      <w:lvlText w:val=""/>
+      <w:lvlJc w:val="left"/>
+      <w:pPr>
+        <w:ind w:left="4320" w:hanging="360"/>
+      </w:pPr>
+      <w:rPr>
+        <w:rFonts w:ascii="Wingdings" w:hAnsi="Wingdings" w:hint="default"/>
+      </w:rPr>
+    </w:lvl>
+    <w:lvl w:ilvl="6" w:tplc="04100001" w:tentative="1">
+      <w:start w:val="1"/>
+      <w:numFmt w:val="bullet"/>
+      <w:lvlText w:val=""/>
+      <w:lvlJc w:val="left"/>
+      <w:pPr>
+        <w:ind w:left="5040" w:hanging="360"/>
+      </w:pPr>
+      <w:rPr>
+        <w:rFonts w:ascii="Symbol" w:hAnsi="Symbol" w:hint="default"/>
+      </w:rPr>
+    </w:lvl>
+    <w:lvl w:ilvl="7" w:tplc="04100003" w:tentative="1">
+      <w:start w:val="1"/>
+      <w:numFmt w:val="bullet"/>
+      <w:lvlText w:val="o"/>
+      <w:lvlJc w:val="left"/>
+      <w:pPr>
+        <w:ind w:left="5760" w:hanging="360"/>
+      </w:pPr>
+      <w:rPr>
+        <w:rFonts w:ascii="Courier New" w:hAnsi="Courier New" w:cs="Courier New" w:hint="default"/>
+      </w:rPr>
+    </w:lvl>
+    <w:lvl w:ilvl="8" w:tplc="04100005" w:tentative="1">
+      <w:start w:val="1"/>
+      <w:numFmt w:val="bullet"/>
+      <w:lvlText w:val=""/>
+      <w:lvlJc w:val="left"/>
+      <w:pPr>
+        <w:ind w:left="6480" w:hanging="360"/>
+      </w:pPr>
+      <w:rPr>
+        <w:rFonts w:ascii="Wingdings" w:hAnsi="Wingdings" w:hint="default"/>
+      </w:rPr>
+    </w:lvl>
+  </w:abstractNum>
+  <w:abstractNum w:abstractNumId="5" w15:restartNumberingAfterBreak="0">
     <w:nsid w:val="7BC1778F"/>
     <w:multiLevelType w:val="hybridMultilevel"/>
     <w:tmpl w:val="0842322E"/>
@@ -6574,10 +7352,19 @@
     <w:abstractNumId w:val="0"/>
   </w:num>
   <w:num w:numId="2" w16cid:durableId="1898469777">
-    <w:abstractNumId w:val="1"/>
+    <w:abstractNumId w:val="2"/>
   </w:num>
   <w:num w:numId="3" w16cid:durableId="977488271">
-    <w:abstractNumId w:val="2"/>
+    <w:abstractNumId w:val="5"/>
+  </w:num>
+  <w:num w:numId="4" w16cid:durableId="2134906320">
+    <w:abstractNumId w:val="4"/>
+  </w:num>
+  <w:num w:numId="5" w16cid:durableId="1291744982">
+    <w:abstractNumId w:val="3"/>
+  </w:num>
+  <w:num w:numId="6" w16cid:durableId="684484315">
+    <w:abstractNumId w:val="1"/>
   </w:num>
 </w:numbering>
 </file>
@@ -6984,7 +7771,6 @@
   <w:style w:type="character" w:default="1" w:styleId="Carpredefinitoparagrafo">
     <w:name w:val="Default Paragraph Font"/>
     <w:uiPriority w:val="1"/>
-    <w:semiHidden/>
     <w:unhideWhenUsed/>
   </w:style>
   <w:style w:type="table" w:default="1" w:styleId="Tabellanormale">
@@ -7214,6 +8000,29 @@
       <w:ind w:left="720"/>
       <w:contextualSpacing/>
     </w:pPr>
+  </w:style>
+  <w:style w:type="character" w:styleId="Collegamentoipertestuale">
+    <w:name w:val="Hyperlink"/>
+    <w:basedOn w:val="Carpredefinitoparagrafo"/>
+    <w:uiPriority w:val="99"/>
+    <w:unhideWhenUsed/>
+    <w:rsid w:val="00260026"/>
+    <w:rPr>
+      <w:color w:val="0563C1" w:themeColor="hyperlink"/>
+      <w:u w:val="single"/>
+    </w:rPr>
+  </w:style>
+  <w:style w:type="character" w:styleId="Menzionenonrisolta">
+    <w:name w:val="Unresolved Mention"/>
+    <w:basedOn w:val="Carpredefinitoparagrafo"/>
+    <w:uiPriority w:val="99"/>
+    <w:semiHidden/>
+    <w:unhideWhenUsed/>
+    <w:rsid w:val="00260026"/>
+    <w:rPr>
+      <w:color w:val="605E5C"/>
+      <w:shd w:val="clear" w:color="auto" w:fill="E1DFDD"/>
+    </w:rPr>
   </w:style>
 </w:styles>
 </file>
@@ -7457,6 +8266,7 @@
     <w:rsidRoot w:val="005F24BA"/>
     <w:rsid w:val="00105058"/>
     <w:rsid w:val="00326B6D"/>
+    <w:rsid w:val="005226E4"/>
     <w:rsid w:val="005C799C"/>
     <w:rsid w:val="005F24BA"/>
     <w:rsid w:val="005F7238"/>
@@ -7467,6 +8277,7 @@
     <w:rsid w:val="009D23C4"/>
     <w:rsid w:val="00AE5083"/>
     <w:rsid w:val="00B84CF6"/>
+    <w:rsid w:val="00C76E1C"/>
     <w:rsid w:val="00CA381D"/>
   </w:rsids>
   <m:mathPr>
@@ -8477,7 +9288,12 @@
 </file>
 
 <file path=customXml/item3.xml><?xml version="1.0" encoding="utf-8"?>
-<b:Sources xmlns:b="http://schemas.openxmlformats.org/officeDocument/2006/bibliography" xmlns="http://schemas.openxmlformats.org/officeDocument/2006/bibliography" SelectedStyle="\APASixthEditionOfficeOnline.xsl" StyleName="APA" Version="6"/>
+<?mso-contentType ?>
+<FormTemplates xmlns="http://schemas.microsoft.com/sharepoint/v3/contenttype/forms">
+  <Display>DocumentLibraryForm</Display>
+  <Edit>DocumentLibraryForm</Edit>
+  <New>DocumentLibraryForm</New>
+</FormTemplates>
 </file>
 
 <file path=customXml/item4.xml><?xml version="1.0" encoding="utf-8"?>
@@ -8489,12 +9305,7 @@
 </file>
 
 <file path=customXml/item5.xml><?xml version="1.0" encoding="utf-8"?>
-<?mso-contentType ?>
-<FormTemplates xmlns="http://schemas.microsoft.com/sharepoint/v3/contenttype/forms">
-  <Display>DocumentLibraryForm</Display>
-  <Edit>DocumentLibraryForm</Edit>
-  <New>DocumentLibraryForm</New>
-</FormTemplates>
+<b:Sources xmlns:b="http://schemas.openxmlformats.org/officeDocument/2006/bibliography" xmlns="http://schemas.openxmlformats.org/officeDocument/2006/bibliography" SelectedStyle="\APASixthEditionOfficeOnline.xsl" StyleName="APA" Version="6"/>
 </file>
 
 <file path=customXml/itemProps1.xml><?xml version="1.0" encoding="utf-8"?>
@@ -8525,9 +9336,9 @@
 </file>
 
 <file path=customXml/itemProps3.xml><?xml version="1.0" encoding="utf-8"?>
-<ds:datastoreItem xmlns:ds="http://schemas.openxmlformats.org/officeDocument/2006/customXml" ds:itemID="{40EEBCA7-855A-4262-8E9D-6532002A3A4B}">
+<ds:datastoreItem xmlns:ds="http://schemas.openxmlformats.org/officeDocument/2006/customXml" ds:itemID="{9F2C9777-03A9-4B14-97C7-4E4A30E1481E}">
   <ds:schemaRefs>
-    <ds:schemaRef ds:uri="http://schemas.openxmlformats.org/officeDocument/2006/bibliography"/>
+    <ds:schemaRef ds:uri="http://schemas.microsoft.com/sharepoint/v3/contenttype/forms"/>
   </ds:schemaRefs>
 </ds:datastoreItem>
 </file>
@@ -8543,9 +9354,9 @@
 </file>
 
 <file path=customXml/itemProps5.xml><?xml version="1.0" encoding="utf-8"?>
-<ds:datastoreItem xmlns:ds="http://schemas.openxmlformats.org/officeDocument/2006/customXml" ds:itemID="{9F2C9777-03A9-4B14-97C7-4E4A30E1481E}">
+<ds:datastoreItem xmlns:ds="http://schemas.openxmlformats.org/officeDocument/2006/customXml" ds:itemID="{40EEBCA7-855A-4262-8E9D-6532002A3A4B}">
   <ds:schemaRefs>
-    <ds:schemaRef ds:uri="http://schemas.microsoft.com/sharepoint/v3/contenttype/forms"/>
+    <ds:schemaRef ds:uri="http://schemas.openxmlformats.org/officeDocument/2006/bibliography"/>
   </ds:schemaRefs>
 </ds:datastoreItem>
 </file>
--- a/Relazione.docx
+++ b/Relazione.docx
@@ -4684,23 +4684,7 @@
           <w:sz w:val="24"/>
           <w:szCs w:val="24"/>
         </w:rPr>
-        <w:t xml:space="preserve">Offra un’interfaccia di comunicazione remota tramite </w:t>
-      </w:r>
-      <w:proofErr w:type="spellStart"/>
-      <w:r>
-        <w:rPr>
-          <w:sz w:val="24"/>
-          <w:szCs w:val="24"/>
-        </w:rPr>
-        <w:t>socket</w:t>
-      </w:r>
-      <w:proofErr w:type="spellEnd"/>
-      <w:r>
-        <w:rPr>
-          <w:sz w:val="24"/>
-          <w:szCs w:val="24"/>
-        </w:rPr>
-        <w:t xml:space="preserve"> per ricevere richieste e inviare risposte al client.</w:t>
+        <w:t>Offra un’interfaccia di comunicazione remota tramite socket per ricevere richieste e inviare risposte al client.</w:t>
       </w:r>
     </w:p>
     <w:p>
@@ -5602,7 +5586,35 @@
                 <w:sz w:val="24"/>
                 <w:szCs w:val="24"/>
               </w:rPr>
-              <w:t>GET_PER_ANNI a1, a2</w:t>
+              <w:t>GET_</w:t>
+            </w:r>
+            <w:r>
+              <w:rPr>
+                <w:sz w:val="24"/>
+                <w:szCs w:val="24"/>
+              </w:rPr>
+              <w:t>TRA</w:t>
+            </w:r>
+            <w:r>
+              <w:rPr>
+                <w:sz w:val="24"/>
+                <w:szCs w:val="24"/>
+              </w:rPr>
+              <w:t>_ANNI a1</w:t>
+            </w:r>
+            <w:r>
+              <w:rPr>
+                <w:sz w:val="24"/>
+                <w:szCs w:val="24"/>
+              </w:rPr>
+              <w:t xml:space="preserve">; </w:t>
+            </w:r>
+            <w:r>
+              <w:rPr>
+                <w:sz w:val="24"/>
+                <w:szCs w:val="24"/>
+              </w:rPr>
+              <w:t>a2</w:t>
             </w:r>
           </w:p>
         </w:tc>
@@ -5671,7 +5683,21 @@
                 <w:sz w:val="24"/>
                 <w:szCs w:val="24"/>
               </w:rPr>
-              <w:t>GET_TRA_LONGITUDINI lon1, lon2</w:t>
+              <w:t>GET_TRA_LONGITUDINI lon1</w:t>
+            </w:r>
+            <w:r>
+              <w:rPr>
+                <w:sz w:val="24"/>
+                <w:szCs w:val="24"/>
+              </w:rPr>
+              <w:t xml:space="preserve">; </w:t>
+            </w:r>
+            <w:r>
+              <w:rPr>
+                <w:sz w:val="24"/>
+                <w:szCs w:val="24"/>
+              </w:rPr>
+              <w:t>lon2</w:t>
             </w:r>
           </w:p>
         </w:tc>
@@ -5747,7 +5773,21 @@
                 <w:szCs w:val="24"/>
               </w:rPr>
               <w:lastRenderedPageBreak/>
-              <w:t>GET_TRA_LATITUDINI lat1, lat2</w:t>
+              <w:t>GET_TRA_LATITUDINI lat1</w:t>
+            </w:r>
+            <w:r>
+              <w:rPr>
+                <w:sz w:val="24"/>
+                <w:szCs w:val="24"/>
+              </w:rPr>
+              <w:t>;</w:t>
+            </w:r>
+            <w:r>
+              <w:rPr>
+                <w:sz w:val="24"/>
+                <w:szCs w:val="24"/>
+              </w:rPr>
+              <w:t xml:space="preserve"> lat2</w:t>
             </w:r>
           </w:p>
         </w:tc>
@@ -5815,7 +5855,49 @@
                 <w:sz w:val="24"/>
                 <w:szCs w:val="24"/>
               </w:rPr>
-              <w:t>GET_TRA_LONGITUDINI_E_LATITUDINI lon1, lon2, lat1, lat2</w:t>
+              <w:t>GET_TRA_LONGITUDINI_E_LATITUDINI lon1</w:t>
+            </w:r>
+            <w:r>
+              <w:rPr>
+                <w:sz w:val="24"/>
+                <w:szCs w:val="24"/>
+              </w:rPr>
+              <w:t>;</w:t>
+            </w:r>
+            <w:r>
+              <w:rPr>
+                <w:sz w:val="24"/>
+                <w:szCs w:val="24"/>
+              </w:rPr>
+              <w:t xml:space="preserve"> lon2</w:t>
+            </w:r>
+            <w:r>
+              <w:rPr>
+                <w:sz w:val="24"/>
+                <w:szCs w:val="24"/>
+              </w:rPr>
+              <w:t>;</w:t>
+            </w:r>
+            <w:r>
+              <w:rPr>
+                <w:sz w:val="24"/>
+                <w:szCs w:val="24"/>
+              </w:rPr>
+              <w:t xml:space="preserve"> lat1</w:t>
+            </w:r>
+            <w:r>
+              <w:rPr>
+                <w:sz w:val="24"/>
+                <w:szCs w:val="24"/>
+              </w:rPr>
+              <w:t>;</w:t>
+            </w:r>
+            <w:r>
+              <w:rPr>
+                <w:sz w:val="24"/>
+                <w:szCs w:val="24"/>
+              </w:rPr>
+              <w:t xml:space="preserve"> lat2</w:t>
             </w:r>
           </w:p>
         </w:tc>
@@ -5961,30 +6043,73 @@
           <w:szCs w:val="24"/>
         </w:rPr>
       </w:pPr>
+      <w:r>
+        <w:rPr>
+          <w:sz w:val="24"/>
+          <w:szCs w:val="24"/>
+        </w:rPr>
+        <w:t>Altri messaggi di errore dovuti all’inserimento errato del comando o dei parametri:</w:t>
+      </w:r>
     </w:p>
     <w:p>
       <w:pPr>
-        <w:rPr>
-          <w:sz w:val="24"/>
-          <w:szCs w:val="24"/>
-        </w:rPr>
-      </w:pPr>
+        <w:pStyle w:val="Paragrafoelenco"/>
+        <w:numPr>
+          <w:ilvl w:val="0"/>
+          <w:numId w:val="7"/>
+        </w:numPr>
+        <w:rPr>
+          <w:sz w:val="24"/>
+          <w:szCs w:val="24"/>
+        </w:rPr>
+      </w:pPr>
+      <w:r>
+        <w:rPr>
+          <w:sz w:val="24"/>
+          <w:szCs w:val="24"/>
+        </w:rPr>
+        <w:t>ERROR: Comando inesistente</w:t>
+      </w:r>
     </w:p>
     <w:p>
       <w:pPr>
-        <w:rPr>
-          <w:sz w:val="24"/>
-          <w:szCs w:val="24"/>
-        </w:rPr>
-      </w:pPr>
+        <w:pStyle w:val="Paragrafoelenco"/>
+        <w:numPr>
+          <w:ilvl w:val="0"/>
+          <w:numId w:val="7"/>
+        </w:numPr>
+        <w:rPr>
+          <w:sz w:val="24"/>
+          <w:szCs w:val="24"/>
+        </w:rPr>
+      </w:pPr>
+      <w:r>
+        <w:rPr>
+          <w:sz w:val="24"/>
+          <w:szCs w:val="24"/>
+        </w:rPr>
+        <w:t>ERROR: Numero formattato male</w:t>
+      </w:r>
     </w:p>
     <w:p>
       <w:pPr>
-        <w:rPr>
-          <w:sz w:val="24"/>
-          <w:szCs w:val="24"/>
-        </w:rPr>
-      </w:pPr>
+        <w:pStyle w:val="Paragrafoelenco"/>
+        <w:numPr>
+          <w:ilvl w:val="0"/>
+          <w:numId w:val="7"/>
+        </w:numPr>
+        <w:rPr>
+          <w:sz w:val="24"/>
+          <w:szCs w:val="24"/>
+        </w:rPr>
+      </w:pPr>
+      <w:r>
+        <w:rPr>
+          <w:sz w:val="24"/>
+          <w:szCs w:val="24"/>
+        </w:rPr>
+        <w:t>ERROR: Anno formattato male</w:t>
+      </w:r>
     </w:p>
     <w:p>
       <w:pPr>
@@ -6090,17 +6215,8 @@
           <w:sz w:val="24"/>
           <w:szCs w:val="24"/>
         </w:rPr>
-        <w:t xml:space="preserve">TCP: Il Server gestisce più connessioni utilizzando i </w:t>
+        <w:t>TCP: Il Server gestisce più connessioni utilizzando i sockets</w:t>
       </w:r>
-      <w:proofErr w:type="spellStart"/>
-      <w:r>
-        <w:rPr>
-          <w:sz w:val="24"/>
-          <w:szCs w:val="24"/>
-        </w:rPr>
-        <w:t>sockets</w:t>
-      </w:r>
-      <w:proofErr w:type="spellEnd"/>
     </w:p>
     <w:p>
       <w:pPr>
@@ -6365,6 +6481,7 @@
     </w:p>
     <w:p>
       <w:pPr>
+        <w:spacing w:after="0"/>
         <w:rPr>
           <w:sz w:val="24"/>
           <w:szCs w:val="24"/>
@@ -6375,39 +6492,78 @@
           <w:sz w:val="24"/>
           <w:szCs w:val="24"/>
         </w:rPr>
-        <w:t>{comando</w:t>
+        <w:t>{comando:”&lt;comando&gt;”,parametro:”&lt;parametro (o parametri separati da</w:t>
       </w:r>
-      <w:proofErr w:type="gramStart"/>
       <w:r>
         <w:rPr>
           <w:sz w:val="24"/>
           <w:szCs w:val="24"/>
         </w:rPr>
-        <w:t>:”&lt;</w:t>
+        <w:t>l</w:t>
       </w:r>
-      <w:proofErr w:type="gramEnd"/>
       <w:r>
         <w:rPr>
           <w:sz w:val="24"/>
           <w:szCs w:val="24"/>
         </w:rPr>
-        <w:t>comando&gt;</w:t>
+        <w:t xml:space="preserve"> </w:t>
       </w:r>
-      <w:proofErr w:type="gramStart"/>
       <w:r>
         <w:rPr>
           <w:sz w:val="24"/>
           <w:szCs w:val="24"/>
         </w:rPr>
-        <w:t>”,parametro:”&lt;</w:t>
+        <w:t>punto e virgola</w:t>
       </w:r>
-      <w:proofErr w:type="gramEnd"/>
       <w:r>
         <w:rPr>
           <w:sz w:val="24"/>
           <w:szCs w:val="24"/>
         </w:rPr>
-        <w:t>parametro (o parametri separati da spazi)&gt;”}</w:t>
+        <w:t>)&gt;”}</w:t>
+      </w:r>
+    </w:p>
+    <w:p>
+      <w:pPr>
+        <w:rPr>
+          <w:sz w:val="24"/>
+          <w:szCs w:val="24"/>
+        </w:rPr>
+      </w:pPr>
+      <w:r>
+        <w:rPr>
+          <w:sz w:val="24"/>
+          <w:szCs w:val="24"/>
+        </w:rPr>
+        <w:t>{comando:”</w:t>
+      </w:r>
+      <w:r>
+        <w:rPr>
+          <w:sz w:val="24"/>
+          <w:szCs w:val="24"/>
+        </w:rPr>
+        <w:t>GET_TRA_ANNI</w:t>
+      </w:r>
+      <w:r>
+        <w:rPr>
+          <w:sz w:val="24"/>
+          <w:szCs w:val="24"/>
+        </w:rPr>
+        <w:t>”,parametro:”</w:t>
+      </w:r>
+      <w:r>
+        <w:rPr>
+          <w:sz w:val="24"/>
+          <w:szCs w:val="24"/>
+        </w:rPr>
+        <w:t>2010;2013</w:t>
+      </w:r>
+      <w:r>
+        <w:rPr>
+          <w:sz w:val="24"/>
+          <w:szCs w:val="24"/>
+        </w:rPr>
+        <w:t>”}</w:t>
       </w:r>
     </w:p>
     <w:sectPr>
@@ -6811,9 +6967,9 @@
     </w:lvl>
   </w:abstractNum>
   <w:abstractNum w:abstractNumId="1" w15:restartNumberingAfterBreak="0">
-    <w:nsid w:val="32756EA5"/>
+    <w:nsid w:val="21322F73"/>
     <w:multiLevelType w:val="hybridMultilevel"/>
-    <w:tmpl w:val="8A267EAC"/>
+    <w:tmpl w:val="2B5AA50E"/>
     <w:lvl w:ilvl="0" w:tplc="04100001">
       <w:start w:val="1"/>
       <w:numFmt w:val="bullet"/>
@@ -6924,9 +7080,9 @@
     </w:lvl>
   </w:abstractNum>
   <w:abstractNum w:abstractNumId="2" w15:restartNumberingAfterBreak="0">
-    <w:nsid w:val="33E04D58"/>
+    <w:nsid w:val="32756EA5"/>
     <w:multiLevelType w:val="hybridMultilevel"/>
-    <w:tmpl w:val="F81E48B6"/>
+    <w:tmpl w:val="8A267EAC"/>
     <w:lvl w:ilvl="0" w:tplc="04100001">
       <w:start w:val="1"/>
       <w:numFmt w:val="bullet"/>
@@ -7037,95 +7193,9 @@
     </w:lvl>
   </w:abstractNum>
   <w:abstractNum w:abstractNumId="3" w15:restartNumberingAfterBreak="0">
-    <w:nsid w:val="377412F2"/>
+    <w:nsid w:val="33E04D58"/>
     <w:multiLevelType w:val="hybridMultilevel"/>
-    <w:tmpl w:val="00587778"/>
-    <w:lvl w:ilvl="0" w:tplc="0410000F">
-      <w:start w:val="1"/>
-      <w:numFmt w:val="decimal"/>
-      <w:lvlText w:val="%1."/>
-      <w:lvlJc w:val="left"/>
-      <w:pPr>
-        <w:ind w:left="720" w:hanging="360"/>
-      </w:pPr>
-    </w:lvl>
-    <w:lvl w:ilvl="1" w:tplc="04100019" w:tentative="1">
-      <w:start w:val="1"/>
-      <w:numFmt w:val="lowerLetter"/>
-      <w:lvlText w:val="%2."/>
-      <w:lvlJc w:val="left"/>
-      <w:pPr>
-        <w:ind w:left="1440" w:hanging="360"/>
-      </w:pPr>
-    </w:lvl>
-    <w:lvl w:ilvl="2" w:tplc="0410001B" w:tentative="1">
-      <w:start w:val="1"/>
-      <w:numFmt w:val="lowerRoman"/>
-      <w:lvlText w:val="%3."/>
-      <w:lvlJc w:val="right"/>
-      <w:pPr>
-        <w:ind w:left="2160" w:hanging="180"/>
-      </w:pPr>
-    </w:lvl>
-    <w:lvl w:ilvl="3" w:tplc="0410000F" w:tentative="1">
-      <w:start w:val="1"/>
-      <w:numFmt w:val="decimal"/>
-      <w:lvlText w:val="%4."/>
-      <w:lvlJc w:val="left"/>
-      <w:pPr>
-        <w:ind w:left="2880" w:hanging="360"/>
-      </w:pPr>
-    </w:lvl>
-    <w:lvl w:ilvl="4" w:tplc="04100019" w:tentative="1">
-      <w:start w:val="1"/>
-      <w:numFmt w:val="lowerLetter"/>
-      <w:lvlText w:val="%5."/>
-      <w:lvlJc w:val="left"/>
-      <w:pPr>
-        <w:ind w:left="3600" w:hanging="360"/>
-      </w:pPr>
-    </w:lvl>
-    <w:lvl w:ilvl="5" w:tplc="0410001B" w:tentative="1">
-      <w:start w:val="1"/>
-      <w:numFmt w:val="lowerRoman"/>
-      <w:lvlText w:val="%6."/>
-      <w:lvlJc w:val="right"/>
-      <w:pPr>
-        <w:ind w:left="4320" w:hanging="180"/>
-      </w:pPr>
-    </w:lvl>
-    <w:lvl w:ilvl="6" w:tplc="0410000F" w:tentative="1">
-      <w:start w:val="1"/>
-      <w:numFmt w:val="decimal"/>
-      <w:lvlText w:val="%7."/>
-      <w:lvlJc w:val="left"/>
-      <w:pPr>
-        <w:ind w:left="5040" w:hanging="360"/>
-      </w:pPr>
-    </w:lvl>
-    <w:lvl w:ilvl="7" w:tplc="04100019" w:tentative="1">
-      <w:start w:val="1"/>
-      <w:numFmt w:val="lowerLetter"/>
-      <w:lvlText w:val="%8."/>
-      <w:lvlJc w:val="left"/>
-      <w:pPr>
-        <w:ind w:left="5760" w:hanging="360"/>
-      </w:pPr>
-    </w:lvl>
-    <w:lvl w:ilvl="8" w:tplc="0410001B" w:tentative="1">
-      <w:start w:val="1"/>
-      <w:numFmt w:val="lowerRoman"/>
-      <w:lvlText w:val="%9."/>
-      <w:lvlJc w:val="right"/>
-      <w:pPr>
-        <w:ind w:left="6480" w:hanging="180"/>
-      </w:pPr>
-    </w:lvl>
-  </w:abstractNum>
-  <w:abstractNum w:abstractNumId="4" w15:restartNumberingAfterBreak="0">
-    <w:nsid w:val="71CD272E"/>
-    <w:multiLevelType w:val="hybridMultilevel"/>
-    <w:tmpl w:val="2B6293EC"/>
+    <w:tmpl w:val="F81E48B6"/>
     <w:lvl w:ilvl="0" w:tplc="04100001">
       <w:start w:val="1"/>
       <w:numFmt w:val="bullet"/>
@@ -7235,7 +7305,206 @@
       </w:rPr>
     </w:lvl>
   </w:abstractNum>
+  <w:abstractNum w:abstractNumId="4" w15:restartNumberingAfterBreak="0">
+    <w:nsid w:val="377412F2"/>
+    <w:multiLevelType w:val="hybridMultilevel"/>
+    <w:tmpl w:val="00587778"/>
+    <w:lvl w:ilvl="0" w:tplc="0410000F">
+      <w:start w:val="1"/>
+      <w:numFmt w:val="decimal"/>
+      <w:lvlText w:val="%1."/>
+      <w:lvlJc w:val="left"/>
+      <w:pPr>
+        <w:ind w:left="720" w:hanging="360"/>
+      </w:pPr>
+    </w:lvl>
+    <w:lvl w:ilvl="1" w:tplc="04100019" w:tentative="1">
+      <w:start w:val="1"/>
+      <w:numFmt w:val="lowerLetter"/>
+      <w:lvlText w:val="%2."/>
+      <w:lvlJc w:val="left"/>
+      <w:pPr>
+        <w:ind w:left="1440" w:hanging="360"/>
+      </w:pPr>
+    </w:lvl>
+    <w:lvl w:ilvl="2" w:tplc="0410001B" w:tentative="1">
+      <w:start w:val="1"/>
+      <w:numFmt w:val="lowerRoman"/>
+      <w:lvlText w:val="%3."/>
+      <w:lvlJc w:val="right"/>
+      <w:pPr>
+        <w:ind w:left="2160" w:hanging="180"/>
+      </w:pPr>
+    </w:lvl>
+    <w:lvl w:ilvl="3" w:tplc="0410000F" w:tentative="1">
+      <w:start w:val="1"/>
+      <w:numFmt w:val="decimal"/>
+      <w:lvlText w:val="%4."/>
+      <w:lvlJc w:val="left"/>
+      <w:pPr>
+        <w:ind w:left="2880" w:hanging="360"/>
+      </w:pPr>
+    </w:lvl>
+    <w:lvl w:ilvl="4" w:tplc="04100019" w:tentative="1">
+      <w:start w:val="1"/>
+      <w:numFmt w:val="lowerLetter"/>
+      <w:lvlText w:val="%5."/>
+      <w:lvlJc w:val="left"/>
+      <w:pPr>
+        <w:ind w:left="3600" w:hanging="360"/>
+      </w:pPr>
+    </w:lvl>
+    <w:lvl w:ilvl="5" w:tplc="0410001B" w:tentative="1">
+      <w:start w:val="1"/>
+      <w:numFmt w:val="lowerRoman"/>
+      <w:lvlText w:val="%6."/>
+      <w:lvlJc w:val="right"/>
+      <w:pPr>
+        <w:ind w:left="4320" w:hanging="180"/>
+      </w:pPr>
+    </w:lvl>
+    <w:lvl w:ilvl="6" w:tplc="0410000F" w:tentative="1">
+      <w:start w:val="1"/>
+      <w:numFmt w:val="decimal"/>
+      <w:lvlText w:val="%7."/>
+      <w:lvlJc w:val="left"/>
+      <w:pPr>
+        <w:ind w:left="5040" w:hanging="360"/>
+      </w:pPr>
+    </w:lvl>
+    <w:lvl w:ilvl="7" w:tplc="04100019" w:tentative="1">
+      <w:start w:val="1"/>
+      <w:numFmt w:val="lowerLetter"/>
+      <w:lvlText w:val="%8."/>
+      <w:lvlJc w:val="left"/>
+      <w:pPr>
+        <w:ind w:left="5760" w:hanging="360"/>
+      </w:pPr>
+    </w:lvl>
+    <w:lvl w:ilvl="8" w:tplc="0410001B" w:tentative="1">
+      <w:start w:val="1"/>
+      <w:numFmt w:val="lowerRoman"/>
+      <w:lvlText w:val="%9."/>
+      <w:lvlJc w:val="right"/>
+      <w:pPr>
+        <w:ind w:left="6480" w:hanging="180"/>
+      </w:pPr>
+    </w:lvl>
+  </w:abstractNum>
   <w:abstractNum w:abstractNumId="5" w15:restartNumberingAfterBreak="0">
+    <w:nsid w:val="71CD272E"/>
+    <w:multiLevelType w:val="hybridMultilevel"/>
+    <w:tmpl w:val="2B6293EC"/>
+    <w:lvl w:ilvl="0" w:tplc="04100001">
+      <w:start w:val="1"/>
+      <w:numFmt w:val="bullet"/>
+      <w:lvlText w:val=""/>
+      <w:lvlJc w:val="left"/>
+      <w:pPr>
+        <w:ind w:left="720" w:hanging="360"/>
+      </w:pPr>
+      <w:rPr>
+        <w:rFonts w:ascii="Symbol" w:hAnsi="Symbol" w:hint="default"/>
+      </w:rPr>
+    </w:lvl>
+    <w:lvl w:ilvl="1" w:tplc="04100003" w:tentative="1">
+      <w:start w:val="1"/>
+      <w:numFmt w:val="bullet"/>
+      <w:lvlText w:val="o"/>
+      <w:lvlJc w:val="left"/>
+      <w:pPr>
+        <w:ind w:left="1440" w:hanging="360"/>
+      </w:pPr>
+      <w:rPr>
+        <w:rFonts w:ascii="Courier New" w:hAnsi="Courier New" w:cs="Courier New" w:hint="default"/>
+      </w:rPr>
+    </w:lvl>
+    <w:lvl w:ilvl="2" w:tplc="04100005" w:tentative="1">
+      <w:start w:val="1"/>
+      <w:numFmt w:val="bullet"/>
+      <w:lvlText w:val=""/>
+      <w:lvlJc w:val="left"/>
+      <w:pPr>
+        <w:ind w:left="2160" w:hanging="360"/>
+      </w:pPr>
+      <w:rPr>
+        <w:rFonts w:ascii="Wingdings" w:hAnsi="Wingdings" w:hint="default"/>
+      </w:rPr>
+    </w:lvl>
+    <w:lvl w:ilvl="3" w:tplc="04100001" w:tentative="1">
+      <w:start w:val="1"/>
+      <w:numFmt w:val="bullet"/>
+      <w:lvlText w:val=""/>
+      <w:lvlJc w:val="left"/>
+      <w:pPr>
+        <w:ind w:left="2880" w:hanging="360"/>
+      </w:pPr>
+      <w:rPr>
+        <w:rFonts w:ascii="Symbol" w:hAnsi="Symbol" w:hint="default"/>
+      </w:rPr>
+    </w:lvl>
+    <w:lvl w:ilvl="4" w:tplc="04100003" w:tentative="1">
+      <w:start w:val="1"/>
+      <w:numFmt w:val="bullet"/>
+      <w:lvlText w:val="o"/>
+      <w:lvlJc w:val="left"/>
+      <w:pPr>
+        <w:ind w:left="3600" w:hanging="360"/>
+      </w:pPr>
+      <w:rPr>
+        <w:rFonts w:ascii="Courier New" w:hAnsi="Courier New" w:cs="Courier New" w:hint="default"/>
+      </w:rPr>
+    </w:lvl>
+    <w:lvl w:ilvl="5" w:tplc="04100005" w:tentative="1">
+      <w:start w:val="1"/>
+      <w:numFmt w:val="bullet"/>
+      <w:lvlText w:val=""/>
+      <w:lvlJc w:val="left"/>
+      <w:pPr>
+        <w:ind w:left="4320" w:hanging="360"/>
+      </w:pPr>
+      <w:rPr>
+        <w:rFonts w:ascii="Wingdings" w:hAnsi="Wingdings" w:hint="default"/>
+      </w:rPr>
+    </w:lvl>
+    <w:lvl w:ilvl="6" w:tplc="04100001" w:tentative="1">
+      <w:start w:val="1"/>
+      <w:numFmt w:val="bullet"/>
+      <w:lvlText w:val=""/>
+      <w:lvlJc w:val="left"/>
+      <w:pPr>
+        <w:ind w:left="5040" w:hanging="360"/>
+      </w:pPr>
+      <w:rPr>
+        <w:rFonts w:ascii="Symbol" w:hAnsi="Symbol" w:hint="default"/>
+      </w:rPr>
+    </w:lvl>
+    <w:lvl w:ilvl="7" w:tplc="04100003" w:tentative="1">
+      <w:start w:val="1"/>
+      <w:numFmt w:val="bullet"/>
+      <w:lvlText w:val="o"/>
+      <w:lvlJc w:val="left"/>
+      <w:pPr>
+        <w:ind w:left="5760" w:hanging="360"/>
+      </w:pPr>
+      <w:rPr>
+        <w:rFonts w:ascii="Courier New" w:hAnsi="Courier New" w:cs="Courier New" w:hint="default"/>
+      </w:rPr>
+    </w:lvl>
+    <w:lvl w:ilvl="8" w:tplc="04100005" w:tentative="1">
+      <w:start w:val="1"/>
+      <w:numFmt w:val="bullet"/>
+      <w:lvlText w:val=""/>
+      <w:lvlJc w:val="left"/>
+      <w:pPr>
+        <w:ind w:left="6480" w:hanging="360"/>
+      </w:pPr>
+      <w:rPr>
+        <w:rFonts w:ascii="Wingdings" w:hAnsi="Wingdings" w:hint="default"/>
+      </w:rPr>
+    </w:lvl>
+  </w:abstractNum>
+  <w:abstractNum w:abstractNumId="6" w15:restartNumberingAfterBreak="0">
     <w:nsid w:val="7BC1778F"/>
     <w:multiLevelType w:val="hybridMultilevel"/>
     <w:tmpl w:val="0842322E"/>
@@ -7352,18 +7621,21 @@
     <w:abstractNumId w:val="0"/>
   </w:num>
   <w:num w:numId="2" w16cid:durableId="1898469777">
+    <w:abstractNumId w:val="3"/>
+  </w:num>
+  <w:num w:numId="3" w16cid:durableId="977488271">
+    <w:abstractNumId w:val="6"/>
+  </w:num>
+  <w:num w:numId="4" w16cid:durableId="2134906320">
+    <w:abstractNumId w:val="5"/>
+  </w:num>
+  <w:num w:numId="5" w16cid:durableId="1291744982">
+    <w:abstractNumId w:val="4"/>
+  </w:num>
+  <w:num w:numId="6" w16cid:durableId="684484315">
     <w:abstractNumId w:val="2"/>
   </w:num>
-  <w:num w:numId="3" w16cid:durableId="977488271">
-    <w:abstractNumId w:val="5"/>
-  </w:num>
-  <w:num w:numId="4" w16cid:durableId="2134906320">
-    <w:abstractNumId w:val="4"/>
-  </w:num>
-  <w:num w:numId="5" w16cid:durableId="1291744982">
-    <w:abstractNumId w:val="3"/>
-  </w:num>
-  <w:num w:numId="6" w16cid:durableId="684484315">
+  <w:num w:numId="7" w16cid:durableId="2142451736">
     <w:abstractNumId w:val="1"/>
   </w:num>
 </w:numbering>
@@ -7771,6 +8043,7 @@
   <w:style w:type="character" w:default="1" w:styleId="Carpredefinitoparagrafo">
     <w:name w:val="Default Paragraph Font"/>
     <w:uiPriority w:val="1"/>
+    <w:semiHidden/>
     <w:unhideWhenUsed/>
   </w:style>
   <w:style w:type="table" w:default="1" w:styleId="Tabellanormale">
@@ -8272,9 +8545,11 @@
     <w:rsid w:val="005F7238"/>
     <w:rsid w:val="00697C61"/>
     <w:rsid w:val="0078297A"/>
+    <w:rsid w:val="00824B6A"/>
     <w:rsid w:val="008258E0"/>
     <w:rsid w:val="0084737E"/>
     <w:rsid w:val="009D23C4"/>
+    <w:rsid w:val="00A01516"/>
     <w:rsid w:val="00AE5083"/>
     <w:rsid w:val="00B84CF6"/>
     <w:rsid w:val="00C76E1C"/>
@@ -9288,12 +9563,7 @@
 </file>
 
 <file path=customXml/item3.xml><?xml version="1.0" encoding="utf-8"?>
-<?mso-contentType ?>
-<FormTemplates xmlns="http://schemas.microsoft.com/sharepoint/v3/contenttype/forms">
-  <Display>DocumentLibraryForm</Display>
-  <Edit>DocumentLibraryForm</Edit>
-  <New>DocumentLibraryForm</New>
-</FormTemplates>
+<b:Sources xmlns:b="http://schemas.openxmlformats.org/officeDocument/2006/bibliography" xmlns="http://schemas.openxmlformats.org/officeDocument/2006/bibliography" SelectedStyle="\APASixthEditionOfficeOnline.xsl" StyleName="APA" Version="6"/>
 </file>
 
 <file path=customXml/item4.xml><?xml version="1.0" encoding="utf-8"?>
@@ -9305,7 +9575,12 @@
 </file>
 
 <file path=customXml/item5.xml><?xml version="1.0" encoding="utf-8"?>
-<b:Sources xmlns:b="http://schemas.openxmlformats.org/officeDocument/2006/bibliography" xmlns="http://schemas.openxmlformats.org/officeDocument/2006/bibliography" SelectedStyle="\APASixthEditionOfficeOnline.xsl" StyleName="APA" Version="6"/>
+<?mso-contentType ?>
+<FormTemplates xmlns="http://schemas.microsoft.com/sharepoint/v3/contenttype/forms">
+  <Display>DocumentLibraryForm</Display>
+  <Edit>DocumentLibraryForm</Edit>
+  <New>DocumentLibraryForm</New>
+</FormTemplates>
 </file>
 
 <file path=customXml/itemProps1.xml><?xml version="1.0" encoding="utf-8"?>
@@ -9336,9 +9611,9 @@
 </file>
 
 <file path=customXml/itemProps3.xml><?xml version="1.0" encoding="utf-8"?>
-<ds:datastoreItem xmlns:ds="http://schemas.openxmlformats.org/officeDocument/2006/customXml" ds:itemID="{9F2C9777-03A9-4B14-97C7-4E4A30E1481E}">
+<ds:datastoreItem xmlns:ds="http://schemas.openxmlformats.org/officeDocument/2006/customXml" ds:itemID="{40EEBCA7-855A-4262-8E9D-6532002A3A4B}">
   <ds:schemaRefs>
-    <ds:schemaRef ds:uri="http://schemas.microsoft.com/sharepoint/v3/contenttype/forms"/>
+    <ds:schemaRef ds:uri="http://schemas.openxmlformats.org/officeDocument/2006/bibliography"/>
   </ds:schemaRefs>
 </ds:datastoreItem>
 </file>
@@ -9354,9 +9629,9 @@
 </file>
 
 <file path=customXml/itemProps5.xml><?xml version="1.0" encoding="utf-8"?>
-<ds:datastoreItem xmlns:ds="http://schemas.openxmlformats.org/officeDocument/2006/customXml" ds:itemID="{40EEBCA7-855A-4262-8E9D-6532002A3A4B}">
+<ds:datastoreItem xmlns:ds="http://schemas.openxmlformats.org/officeDocument/2006/customXml" ds:itemID="{9F2C9777-03A9-4B14-97C7-4E4A30E1481E}">
   <ds:schemaRefs>
-    <ds:schemaRef ds:uri="http://schemas.openxmlformats.org/officeDocument/2006/bibliography"/>
+    <ds:schemaRef ds:uri="http://schemas.microsoft.com/sharepoint/v3/contenttype/forms"/>
   </ds:schemaRefs>
 </ds:datastoreItem>
 </file>
--- a/Relazione.docx
+++ b/Relazione.docx
@@ -4684,7 +4684,23 @@
           <w:sz w:val="24"/>
           <w:szCs w:val="24"/>
         </w:rPr>
-        <w:t>Offra un’interfaccia di comunicazione remota tramite socket per ricevere richieste e inviare risposte al client.</w:t>
+        <w:t xml:space="preserve">Offra un’interfaccia di comunicazione remota tramite </w:t>
+      </w:r>
+      <w:proofErr w:type="spellStart"/>
+      <w:r>
+        <w:rPr>
+          <w:sz w:val="24"/>
+          <w:szCs w:val="24"/>
+        </w:rPr>
+        <w:t>socket</w:t>
+      </w:r>
+      <w:proofErr w:type="spellEnd"/>
+      <w:r>
+        <w:rPr>
+          <w:sz w:val="24"/>
+          <w:szCs w:val="24"/>
+        </w:rPr>
+        <w:t xml:space="preserve"> per ricevere richieste e inviare risposte al client.</w:t>
       </w:r>
     </w:p>
     <w:p>
@@ -6001,7 +6017,21 @@
                 <w:sz w:val="24"/>
                 <w:szCs w:val="24"/>
               </w:rPr>
-              <w:t>Chiude la connessione verso il Server</w:t>
+              <w:t>Chiude</w:t>
+            </w:r>
+            <w:r>
+              <w:rPr>
+                <w:sz w:val="24"/>
+                <w:szCs w:val="24"/>
+              </w:rPr>
+              <w:t>re</w:t>
+            </w:r>
+            <w:r>
+              <w:rPr>
+                <w:sz w:val="24"/>
+                <w:szCs w:val="24"/>
+              </w:rPr>
+              <w:t xml:space="preserve"> la connessione verso il Server</w:t>
             </w:r>
           </w:p>
         </w:tc>
@@ -6215,8 +6245,17 @@
           <w:sz w:val="24"/>
           <w:szCs w:val="24"/>
         </w:rPr>
-        <w:t>TCP: Il Server gestisce più connessioni utilizzando i sockets</w:t>
+        <w:t xml:space="preserve">TCP: Il Server gestisce più connessioni utilizzando i </w:t>
       </w:r>
+      <w:proofErr w:type="spellStart"/>
+      <w:r>
+        <w:rPr>
+          <w:sz w:val="24"/>
+          <w:szCs w:val="24"/>
+        </w:rPr>
+        <w:t>sockets</w:t>
+      </w:r>
+      <w:proofErr w:type="spellEnd"/>
     </w:p>
     <w:p>
       <w:pPr>
@@ -6535,35 +6574,28 @@
           <w:sz w:val="24"/>
           <w:szCs w:val="24"/>
         </w:rPr>
-        <w:t>{comando:”</w:t>
+        <w:t>{comando:”GET_TRA_ANNI”,parametro:”2010;2013”}</w:t>
       </w:r>
       <w:r>
         <w:rPr>
           <w:sz w:val="24"/>
           <w:szCs w:val="24"/>
         </w:rPr>
-        <w:t>GET_TRA_ANNI</w:t>
+        <w:t xml:space="preserve">     </w:t>
       </w:r>
       <w:r>
         <w:rPr>
           <w:sz w:val="24"/>
           <w:szCs w:val="24"/>
         </w:rPr>
-        <w:t>”,parametro:”</w:t>
+        <w:sym w:font="Wingdings" w:char="F0DF"/>
       </w:r>
       <w:r>
         <w:rPr>
           <w:sz w:val="24"/>
           <w:szCs w:val="24"/>
         </w:rPr>
-        <w:t>2010;2013</w:t>
-      </w:r>
-      <w:r>
-        <w:rPr>
-          <w:sz w:val="24"/>
-          <w:szCs w:val="24"/>
-        </w:rPr>
-        <w:t>”}</w:t>
+        <w:t xml:space="preserve">    Esempio</w:t>
       </w:r>
     </w:p>
     <w:sectPr>
@@ -8538,6 +8570,7 @@
   <w:rsids>
     <w:rsidRoot w:val="005F24BA"/>
     <w:rsid w:val="00105058"/>
+    <w:rsid w:val="002B0A74"/>
     <w:rsid w:val="00326B6D"/>
     <w:rsid w:val="005226E4"/>
     <w:rsid w:val="005C799C"/>
@@ -8550,6 +8583,7 @@
     <w:rsid w:val="0084737E"/>
     <w:rsid w:val="009D23C4"/>
     <w:rsid w:val="00A01516"/>
+    <w:rsid w:val="00AB4269"/>
     <w:rsid w:val="00AE5083"/>
     <w:rsid w:val="00B84CF6"/>
     <w:rsid w:val="00C76E1C"/>
@@ -9563,7 +9597,12 @@
 </file>
 
 <file path=customXml/item3.xml><?xml version="1.0" encoding="utf-8"?>
-<b:Sources xmlns:b="http://schemas.openxmlformats.org/officeDocument/2006/bibliography" xmlns="http://schemas.openxmlformats.org/officeDocument/2006/bibliography" SelectedStyle="\APASixthEditionOfficeOnline.xsl" StyleName="APA" Version="6"/>
+<?mso-contentType ?>
+<FormTemplates xmlns="http://schemas.microsoft.com/sharepoint/v3/contenttype/forms">
+  <Display>DocumentLibraryForm</Display>
+  <Edit>DocumentLibraryForm</Edit>
+  <New>DocumentLibraryForm</New>
+</FormTemplates>
 </file>
 
 <file path=customXml/item4.xml><?xml version="1.0" encoding="utf-8"?>
@@ -9575,12 +9614,7 @@
 </file>
 
 <file path=customXml/item5.xml><?xml version="1.0" encoding="utf-8"?>
-<?mso-contentType ?>
-<FormTemplates xmlns="http://schemas.microsoft.com/sharepoint/v3/contenttype/forms">
-  <Display>DocumentLibraryForm</Display>
-  <Edit>DocumentLibraryForm</Edit>
-  <New>DocumentLibraryForm</New>
-</FormTemplates>
+<b:Sources xmlns:b="http://schemas.openxmlformats.org/officeDocument/2006/bibliography" xmlns="http://schemas.openxmlformats.org/officeDocument/2006/bibliography" SelectedStyle="\APASixthEditionOfficeOnline.xsl" StyleName="APA" Version="6"/>
 </file>
 
 <file path=customXml/itemProps1.xml><?xml version="1.0" encoding="utf-8"?>
@@ -9611,9 +9645,9 @@
 </file>
 
 <file path=customXml/itemProps3.xml><?xml version="1.0" encoding="utf-8"?>
-<ds:datastoreItem xmlns:ds="http://schemas.openxmlformats.org/officeDocument/2006/customXml" ds:itemID="{40EEBCA7-855A-4262-8E9D-6532002A3A4B}">
+<ds:datastoreItem xmlns:ds="http://schemas.openxmlformats.org/officeDocument/2006/customXml" ds:itemID="{9F2C9777-03A9-4B14-97C7-4E4A30E1481E}">
   <ds:schemaRefs>
-    <ds:schemaRef ds:uri="http://schemas.openxmlformats.org/officeDocument/2006/bibliography"/>
+    <ds:schemaRef ds:uri="http://schemas.microsoft.com/sharepoint/v3/contenttype/forms"/>
   </ds:schemaRefs>
 </ds:datastoreItem>
 </file>
@@ -9629,9 +9663,9 @@
 </file>
 
 <file path=customXml/itemProps5.xml><?xml version="1.0" encoding="utf-8"?>
-<ds:datastoreItem xmlns:ds="http://schemas.openxmlformats.org/officeDocument/2006/customXml" ds:itemID="{9F2C9777-03A9-4B14-97C7-4E4A30E1481E}">
+<ds:datastoreItem xmlns:ds="http://schemas.openxmlformats.org/officeDocument/2006/customXml" ds:itemID="{40EEBCA7-855A-4262-8E9D-6532002A3A4B}">
   <ds:schemaRefs>
-    <ds:schemaRef ds:uri="http://schemas.microsoft.com/sharepoint/v3/contenttype/forms"/>
+    <ds:schemaRef ds:uri="http://schemas.openxmlformats.org/officeDocument/2006/bibliography"/>
   </ds:schemaRefs>
 </ds:datastoreItem>
 </file>